--- a/Final Project Report - Alex_Ekiyor_Ernest_Nimo_Daniel.docx
+++ b/Final Project Report - Alex_Ekiyor_Ernest_Nimo_Daniel.docx
@@ -37,14 +37,7 @@
           <w:rFonts w:ascii="Times New Roman" w:hAnsi="Times New Roman" w:cs="Times New Roman"/>
           <w:szCs w:val="26"/>
         </w:rPr>
-        <w:t>E</w:t>
-      </w:r>
-      <w:r>
-        <w:rPr>
-          <w:rFonts w:ascii="Times New Roman" w:hAnsi="Times New Roman" w:cs="Times New Roman"/>
-          <w:szCs w:val="26"/>
-        </w:rPr>
-        <w:t xml:space="preserve">kiyor </w:t>
+        <w:t xml:space="preserve">Ekiyor </w:t>
       </w:r>
       <w:r>
         <w:rPr>
@@ -421,9 +414,9 @@
           <w:numId w:val="1"/>
         </w:numPr>
         <w:spacing w:line="240" w:lineRule="auto"/>
-        <w:rPr>
-          <w:rFonts w:ascii="Times New Roman" w:hAnsi="Times New Roman" w:cs="Times New Roman"/>
-          <w:b/>
+        <w:jc w:val="both"/>
+        <w:rPr>
+          <w:rFonts w:ascii="Times New Roman" w:hAnsi="Times New Roman" w:cs="Times New Roman"/>
           <w:sz w:val="24"/>
           <w:szCs w:val="24"/>
         </w:rPr>
@@ -436,6 +429,31 @@
           <w:szCs w:val="24"/>
         </w:rPr>
         <w:t>K Nearest Neighbor</w:t>
+      </w:r>
+      <w:r>
+        <w:rPr>
+          <w:rFonts w:ascii="Times New Roman" w:hAnsi="Times New Roman" w:cs="Times New Roman"/>
+          <w:b/>
+          <w:sz w:val="24"/>
+          <w:szCs w:val="24"/>
+        </w:rPr>
+        <w:t xml:space="preserve"> </w:t>
+      </w:r>
+      <w:r>
+        <w:rPr>
+          <w:rFonts w:ascii="Times New Roman" w:hAnsi="Times New Roman" w:cs="Times New Roman"/>
+          <w:sz w:val="24"/>
+          <w:szCs w:val="24"/>
+        </w:rPr>
+        <w:t xml:space="preserve">– We used a KNN classifier for </w:t>
+      </w:r>
+      <w:r>
+        <w:rPr>
+          <w:rFonts w:ascii="Times New Roman" w:hAnsi="Times New Roman" w:cs="Times New Roman"/>
+          <w:sz w:val="24"/>
+          <w:szCs w:val="24"/>
+        </w:rPr>
+        <w:t>multinomial classification. The classifier utilizes a cosine similarity function to check for the closest K similar questions. The topics of the questions are retrieved, and the mode topic is returned.</w:t>
       </w:r>
     </w:p>
     <w:p>
@@ -448,8 +466,6 @@
           <w:szCs w:val="24"/>
         </w:rPr>
       </w:pPr>
-      <w:bookmarkStart w:id="0" w:name="_GoBack"/>
-      <w:bookmarkEnd w:id="0"/>
     </w:p>
     <w:p>
       <w:pPr>
@@ -481,15 +497,7 @@
           <w:sz w:val="24"/>
           <w:szCs w:val="24"/>
         </w:rPr>
-        <w:t xml:space="preserve"> - </w:t>
-      </w:r>
-      <w:r>
-        <w:rPr>
-          <w:rFonts w:ascii="Times New Roman" w:hAnsi="Times New Roman" w:cs="Times New Roman"/>
-          <w:sz w:val="24"/>
-          <w:szCs w:val="24"/>
-        </w:rPr>
-        <w:t xml:space="preserve">We used a logistic regression classifier for multinomial classification. This was partly because </w:t>
+        <w:t xml:space="preserve"> - We used a logistic regression classifier for multinomial classification. This was partly because </w:t>
       </w:r>
       <w:proofErr w:type="spellStart"/>
       <w:r>
@@ -543,6 +551,7 @@
           <w:sz w:val="24"/>
           <w:szCs w:val="24"/>
         </w:rPr>
+        <w:lastRenderedPageBreak/>
         <w:t>Naïve Bayes</w:t>
       </w:r>
       <w:r>
@@ -578,16 +587,7 @@
           <w:sz w:val="24"/>
           <w:szCs w:val="24"/>
         </w:rPr>
-        <w:t xml:space="preserve"> library to transform the count vectorized format to a term frequency-inverse document frequency form. We then pass the new vector as features to a multinomial </w:t>
-      </w:r>
-      <w:r>
-        <w:rPr>
-          <w:rFonts w:ascii="Times New Roman" w:hAnsi="Times New Roman" w:cs="Times New Roman"/>
-          <w:sz w:val="24"/>
-          <w:szCs w:val="24"/>
-        </w:rPr>
-        <w:lastRenderedPageBreak/>
-        <w:t xml:space="preserve">naïve </w:t>
+        <w:t xml:space="preserve"> library to transform the count vectorized format to a term frequency-inverse document frequency form. We then pass the new vector as features to a multinomial naïve </w:t>
       </w:r>
       <w:proofErr w:type="spellStart"/>
       <w:r>
@@ -665,15 +665,7 @@
           <w:sz w:val="24"/>
           <w:szCs w:val="24"/>
         </w:rPr>
-        <w:t xml:space="preserve"> - </w:t>
-      </w:r>
-      <w:r>
-        <w:rPr>
-          <w:rFonts w:ascii="Times New Roman" w:hAnsi="Times New Roman" w:cs="Times New Roman"/>
-          <w:sz w:val="24"/>
-          <w:szCs w:val="24"/>
-        </w:rPr>
-        <w:t xml:space="preserve">In this method, both documents (questions.txt, answers.txt) were represented as vector of </w:t>
+        <w:t xml:space="preserve"> - In this method, both documents (questions.txt, answers.txt) were represented as vector of </w:t>
       </w:r>
       <w:proofErr w:type="spellStart"/>
       <w:r>
@@ -729,6 +721,84 @@
         </w:rPr>
         <w:t>Jaccard Weighted Similarity</w:t>
       </w:r>
+      <w:r>
+        <w:rPr>
+          <w:rFonts w:ascii="Times New Roman" w:hAnsi="Times New Roman" w:cs="Times New Roman"/>
+          <w:b/>
+          <w:sz w:val="24"/>
+          <w:szCs w:val="24"/>
+        </w:rPr>
+        <w:t xml:space="preserve"> </w:t>
+      </w:r>
+      <w:r>
+        <w:rPr>
+          <w:rFonts w:ascii="Times New Roman" w:hAnsi="Times New Roman" w:cs="Times New Roman"/>
+          <w:sz w:val="24"/>
+          <w:szCs w:val="24"/>
+        </w:rPr>
+        <w:t xml:space="preserve">– In this method, a vector representation of the question is calculated. For each word in the test document, the index of the word in the unique words set from the test documents is used as a representation of the presence of the word. The method finds </w:t>
+      </w:r>
+      <w:proofErr w:type="spellStart"/>
+      <w:r>
+        <w:rPr>
+          <w:rFonts w:ascii="Times New Roman" w:hAnsi="Times New Roman" w:cs="Times New Roman"/>
+          <w:sz w:val="24"/>
+          <w:szCs w:val="24"/>
+        </w:rPr>
+        <w:t>jaccard</w:t>
+      </w:r>
+      <w:proofErr w:type="spellEnd"/>
+      <w:r>
+        <w:rPr>
+          <w:rFonts w:ascii="Times New Roman" w:hAnsi="Times New Roman" w:cs="Times New Roman"/>
+          <w:sz w:val="24"/>
+          <w:szCs w:val="24"/>
+        </w:rPr>
+        <w:t xml:space="preserve"> similarity between the test sentence and all the documents in test case. It retrieves the answer to the most similar question/document</w:t>
+      </w:r>
+    </w:p>
+    <w:p>
+      <w:pPr>
+        <w:pStyle w:val="ListParagraph"/>
+        <w:spacing w:line="240" w:lineRule="auto"/>
+        <w:rPr>
+          <w:rFonts w:ascii="Times New Roman" w:hAnsi="Times New Roman" w:cs="Times New Roman"/>
+          <w:b/>
+          <w:sz w:val="24"/>
+          <w:szCs w:val="24"/>
+        </w:rPr>
+      </w:pPr>
+      <w:r>
+        <w:rPr>
+          <w:rFonts w:ascii="Times New Roman" w:hAnsi="Times New Roman" w:cs="Times New Roman"/>
+          <w:b/>
+          <w:sz w:val="24"/>
+          <w:szCs w:val="24"/>
+        </w:rPr>
+        <w:t>Jaccard(</w:t>
+      </w:r>
+      <w:proofErr w:type="spellStart"/>
+      <w:r>
+        <w:rPr>
+          <w:rFonts w:ascii="Times New Roman" w:hAnsi="Times New Roman" w:cs="Times New Roman"/>
+          <w:b/>
+          <w:sz w:val="24"/>
+          <w:szCs w:val="24"/>
+        </w:rPr>
+        <w:t>a,b</w:t>
+      </w:r>
+      <w:proofErr w:type="spellEnd"/>
+      <w:r>
+        <w:rPr>
+          <w:rFonts w:ascii="Times New Roman" w:hAnsi="Times New Roman" w:cs="Times New Roman"/>
+          <w:b/>
+          <w:sz w:val="24"/>
+          <w:szCs w:val="24"/>
+        </w:rPr>
+        <w:t>) = intersection(a,b)/union(a,b)</w:t>
+      </w:r>
+      <w:bookmarkStart w:id="0" w:name="_GoBack"/>
+      <w:bookmarkEnd w:id="0"/>
     </w:p>
     <w:p>
       <w:pPr>
